--- a/Machine Learning 16.docx
+++ b/Machine Learning 16.docx
@@ -19,40 +19,7 @@
           <w:shd w:val="clear" w:color="auto" w:fill="FFFFFF"/>
           <w:lang w:val="en-US"/>
         </w:rPr>
-        <w:t xml:space="preserve">As everything, an AI must be tested. </w:t>
-      </w:r>
-      <w:r>
-        <w:rPr>
-          <w:rFonts w:ascii="Arial" w:hAnsi="Arial" w:cs="Arial"/>
-          <w:color w:val="1F1F1F"/>
-          <w:sz w:val="24"/>
-          <w:szCs w:val="24"/>
-          <w:shd w:val="clear" w:color="auto" w:fill="FFFFFF"/>
-          <w:lang w:val="en-US"/>
-        </w:rPr>
-        <w:t>There might happen that a model makes an error, like human does</w:t>
-      </w:r>
-      <w:r>
-        <w:rPr>
-          <w:rFonts w:ascii="Arial" w:hAnsi="Arial" w:cs="Arial"/>
-          <w:color w:val="1F1F1F"/>
-          <w:sz w:val="24"/>
-          <w:szCs w:val="24"/>
-          <w:shd w:val="clear" w:color="auto" w:fill="FFFFFF"/>
-          <w:lang w:val="en-US"/>
-        </w:rPr>
-        <w:t>. Sometimes we are unable to recognize a person or we see a dog instead of a cat</w:t>
-      </w:r>
-      <w:r>
-        <w:rPr>
-          <w:rFonts w:ascii="Arial" w:hAnsi="Arial" w:cs="Arial"/>
-          <w:color w:val="1F1F1F"/>
-          <w:sz w:val="24"/>
-          <w:szCs w:val="24"/>
-          <w:shd w:val="clear" w:color="auto" w:fill="FFFFFF"/>
-          <w:lang w:val="en-US"/>
-        </w:rPr>
-        <w:t xml:space="preserve">. If a PC </w:t>
+        <w:t xml:space="preserve">Today </w:t>
       </w:r>
       <w:proofErr w:type="gramStart"/>
       <w:r>
@@ -64,7 +31,7 @@
           <w:shd w:val="clear" w:color="auto" w:fill="FFFFFF"/>
           <w:lang w:val="en-US"/>
         </w:rPr>
-        <w:t>isn’t</w:t>
+        <w:t>I’ve</w:t>
       </w:r>
       <w:proofErr w:type="gramEnd"/>
       <w:r>
@@ -76,29 +43,187 @@
           <w:shd w:val="clear" w:color="auto" w:fill="FFFFFF"/>
           <w:lang w:val="en-US"/>
         </w:rPr>
-        <w:t xml:space="preserve"> always right about the classification of a dog, that might be fatal for an autopilot by not seeing a pedestrian</w:t>
-      </w:r>
-      <w:r>
-        <w:rPr>
-          <w:rFonts w:ascii="Arial" w:hAnsi="Arial" w:cs="Arial"/>
-          <w:color w:val="1F1F1F"/>
-          <w:sz w:val="24"/>
-          <w:szCs w:val="24"/>
-          <w:shd w:val="clear" w:color="auto" w:fill="FFFFFF"/>
-          <w:lang w:val="en-US"/>
-        </w:rPr>
-        <w:t xml:space="preserve">. If human </w:t>
-      </w:r>
-      <w:r>
-        <w:rPr>
-          <w:rFonts w:ascii="Arial" w:hAnsi="Arial" w:cs="Arial"/>
-          <w:color w:val="1F1F1F"/>
-          <w:sz w:val="24"/>
-          <w:szCs w:val="24"/>
-          <w:shd w:val="clear" w:color="auto" w:fill="FFFFFF"/>
-          <w:lang w:val="en-US"/>
-        </w:rPr>
-        <w:t>can classify an emotion in the face correctly at the 70%, an AI cannot go a lot further</w:t>
+        <w:t xml:space="preserve"> tried an Image Recognition model. The first exercise was to train and test a model to recognize dogs, </w:t>
+      </w:r>
+      <w:proofErr w:type="gramStart"/>
+      <w:r>
+        <w:rPr>
+          <w:rFonts w:ascii="Arial" w:hAnsi="Arial" w:cs="Arial"/>
+          <w:color w:val="1F1F1F"/>
+          <w:sz w:val="24"/>
+          <w:szCs w:val="24"/>
+          <w:shd w:val="clear" w:color="auto" w:fill="FFFFFF"/>
+          <w:lang w:val="en-US"/>
+        </w:rPr>
+        <w:t>cats</w:t>
+      </w:r>
+      <w:proofErr w:type="gramEnd"/>
+      <w:r>
+        <w:rPr>
+          <w:rFonts w:ascii="Arial" w:hAnsi="Arial" w:cs="Arial"/>
+          <w:color w:val="1F1F1F"/>
+          <w:sz w:val="24"/>
+          <w:szCs w:val="24"/>
+          <w:shd w:val="clear" w:color="auto" w:fill="FFFFFF"/>
+          <w:lang w:val="en-US"/>
+        </w:rPr>
+        <w:t xml:space="preserve"> and </w:t>
+      </w:r>
+      <w:r>
+        <w:rPr>
+          <w:rFonts w:ascii="Arial" w:hAnsi="Arial" w:cs="Arial"/>
+          <w:color w:val="1F1F1F"/>
+          <w:sz w:val="24"/>
+          <w:szCs w:val="24"/>
+          <w:shd w:val="clear" w:color="auto" w:fill="FFFFFF"/>
+          <w:lang w:val="en-US"/>
+        </w:rPr>
+        <w:t>dolphins</w:t>
+      </w:r>
+      <w:r>
+        <w:rPr>
+          <w:rFonts w:ascii="Arial" w:hAnsi="Arial" w:cs="Arial"/>
+          <w:color w:val="1F1F1F"/>
+          <w:sz w:val="24"/>
+          <w:szCs w:val="24"/>
+          <w:shd w:val="clear" w:color="auto" w:fill="FFFFFF"/>
+          <w:lang w:val="en-US"/>
+        </w:rPr>
+        <w:t xml:space="preserve">. </w:t>
+      </w:r>
+      <w:r>
+        <w:rPr>
+          <w:rFonts w:ascii="Arial" w:hAnsi="Arial" w:cs="Arial"/>
+          <w:color w:val="1F1F1F"/>
+          <w:sz w:val="24"/>
+          <w:szCs w:val="24"/>
+          <w:shd w:val="clear" w:color="auto" w:fill="FFFFFF"/>
+          <w:lang w:val="en-US"/>
+        </w:rPr>
+        <w:t>The second one asked to train and test a model to recognize t</w:t>
+      </w:r>
+      <w:r>
+        <w:rPr>
+          <w:rFonts w:ascii="Arial" w:hAnsi="Arial" w:cs="Arial"/>
+          <w:color w:val="1F1F1F"/>
+          <w:sz w:val="24"/>
+          <w:szCs w:val="24"/>
+          <w:shd w:val="clear" w:color="auto" w:fill="FFFFFF"/>
+          <w:lang w:val="en-US"/>
+        </w:rPr>
+        <w:t>w</w:t>
+      </w:r>
+      <w:r>
+        <w:rPr>
+          <w:rFonts w:ascii="Arial" w:hAnsi="Arial" w:cs="Arial"/>
+          <w:color w:val="1F1F1F"/>
+          <w:sz w:val="24"/>
+          <w:szCs w:val="24"/>
+          <w:shd w:val="clear" w:color="auto" w:fill="FFFFFF"/>
+          <w:lang w:val="en-US"/>
+        </w:rPr>
+        <w:t xml:space="preserve">o people with different </w:t>
+      </w:r>
+      <w:r>
+        <w:rPr>
+          <w:rFonts w:ascii="Arial" w:hAnsi="Arial" w:cs="Arial"/>
+          <w:color w:val="1F1F1F"/>
+          <w:sz w:val="24"/>
+          <w:szCs w:val="24"/>
+          <w:shd w:val="clear" w:color="auto" w:fill="FFFFFF"/>
+          <w:lang w:val="en-US"/>
+        </w:rPr>
+        <w:t xml:space="preserve">clothes. The last one was </w:t>
+      </w:r>
+      <w:r>
+        <w:rPr>
+          <w:rFonts w:ascii="Arial" w:hAnsi="Arial" w:cs="Arial"/>
+          <w:color w:val="1F1F1F"/>
+          <w:sz w:val="24"/>
+          <w:szCs w:val="24"/>
+          <w:shd w:val="clear" w:color="auto" w:fill="FFFFFF"/>
+          <w:lang w:val="en-US"/>
+        </w:rPr>
+        <w:t>the</w:t>
+      </w:r>
+      <w:r>
+        <w:rPr>
+          <w:rFonts w:ascii="Arial" w:hAnsi="Arial" w:cs="Arial"/>
+          <w:color w:val="1F1F1F"/>
+          <w:sz w:val="24"/>
+          <w:szCs w:val="24"/>
+          <w:shd w:val="clear" w:color="auto" w:fill="FFFFFF"/>
+          <w:lang w:val="en-US"/>
+        </w:rPr>
+        <w:t xml:space="preserve"> same </w:t>
+      </w:r>
+      <w:r>
+        <w:rPr>
+          <w:rFonts w:ascii="Arial" w:hAnsi="Arial" w:cs="Arial"/>
+          <w:color w:val="1F1F1F"/>
+          <w:sz w:val="24"/>
+          <w:szCs w:val="24"/>
+          <w:shd w:val="clear" w:color="auto" w:fill="FFFFFF"/>
+          <w:lang w:val="en-US"/>
+        </w:rPr>
+        <w:t>as</w:t>
+      </w:r>
+      <w:r>
+        <w:rPr>
+          <w:rFonts w:ascii="Arial" w:hAnsi="Arial" w:cs="Arial"/>
+          <w:color w:val="1F1F1F"/>
+          <w:sz w:val="24"/>
+          <w:szCs w:val="24"/>
+          <w:shd w:val="clear" w:color="auto" w:fill="FFFFFF"/>
+          <w:lang w:val="en-US"/>
+        </w:rPr>
+        <w:t xml:space="preserve"> the first one but the background changes. I notice</w:t>
+      </w:r>
+      <w:r>
+        <w:rPr>
+          <w:rFonts w:ascii="Arial" w:hAnsi="Arial" w:cs="Arial"/>
+          <w:color w:val="1F1F1F"/>
+          <w:sz w:val="24"/>
+          <w:szCs w:val="24"/>
+          <w:shd w:val="clear" w:color="auto" w:fill="FFFFFF"/>
+          <w:lang w:val="en-US"/>
+        </w:rPr>
+        <w:t xml:space="preserve">d that the AI </w:t>
+      </w:r>
+      <w:proofErr w:type="gramStart"/>
+      <w:r>
+        <w:rPr>
+          <w:rFonts w:ascii="Arial" w:hAnsi="Arial" w:cs="Arial"/>
+          <w:color w:val="1F1F1F"/>
+          <w:sz w:val="24"/>
+          <w:szCs w:val="24"/>
+          <w:shd w:val="clear" w:color="auto" w:fill="FFFFFF"/>
+          <w:lang w:val="en-US"/>
+        </w:rPr>
+        <w:t>couldn’t</w:t>
+      </w:r>
+      <w:proofErr w:type="gramEnd"/>
+      <w:r>
+        <w:rPr>
+          <w:rFonts w:ascii="Arial" w:hAnsi="Arial" w:cs="Arial"/>
+          <w:color w:val="1F1F1F"/>
+          <w:sz w:val="24"/>
+          <w:szCs w:val="24"/>
+          <w:shd w:val="clear" w:color="auto" w:fill="FFFFFF"/>
+          <w:lang w:val="en-US"/>
+        </w:rPr>
+        <w:t xml:space="preserve"> work really well if the 2 people changed their dresses</w:t>
+      </w:r>
+      <w:r>
+        <w:rPr>
+          <w:rFonts w:ascii="Arial" w:hAnsi="Arial" w:cs="Arial"/>
+          <w:color w:val="1F1F1F"/>
+          <w:sz w:val="24"/>
+          <w:szCs w:val="24"/>
+          <w:shd w:val="clear" w:color="auto" w:fill="FFFFFF"/>
+          <w:lang w:val="en-US"/>
+        </w:rPr>
+        <w:t xml:space="preserve"> as well as if the background changed with animals</w:t>
       </w:r>
       <w:r>
         <w:rPr>
@@ -121,40 +246,6 @@
           <w:lang w:val="en-US"/>
         </w:rPr>
         <w:br/>
-        <w:t xml:space="preserve">If we have a lot of data, we should always split </w:t>
-      </w:r>
-      <w:r>
-        <w:rPr>
-          <w:rFonts w:ascii="Arial" w:hAnsi="Arial" w:cs="Arial"/>
-          <w:color w:val="1F1F1F"/>
-          <w:sz w:val="24"/>
-          <w:szCs w:val="24"/>
-          <w:shd w:val="clear" w:color="auto" w:fill="FFFFFF"/>
-          <w:lang w:val="en-US"/>
-        </w:rPr>
-        <w:t>it. The 4/5 in training data and 1/5 in test set.</w:t>
-      </w:r>
-      <w:r>
-        <w:rPr>
-          <w:rFonts w:ascii="Arial" w:hAnsi="Arial" w:cs="Arial"/>
-          <w:color w:val="1F1F1F"/>
-          <w:sz w:val="24"/>
-          <w:szCs w:val="24"/>
-          <w:shd w:val="clear" w:color="auto" w:fill="FFFFFF"/>
-          <w:lang w:val="en-US"/>
-        </w:rPr>
-        <w:t xml:space="preserve"> This is useful in order that the AI can work well on new data</w:t>
-      </w:r>
-      <w:r>
-        <w:rPr>
-          <w:rFonts w:ascii="Arial" w:hAnsi="Arial" w:cs="Arial"/>
-          <w:color w:val="1F1F1F"/>
-          <w:sz w:val="24"/>
-          <w:szCs w:val="24"/>
-          <w:shd w:val="clear" w:color="auto" w:fill="FFFFFF"/>
-          <w:lang w:val="en-US"/>
-        </w:rPr>
-        <w:t>.</w:t>
       </w:r>
     </w:p>
     <w:sectPr>
